--- a/WEBDESIGN/Auftragsdaten-WEBDESIGN-made-simple/004_Umfeldbeziehungen/041_Umfeldanalyse/041_Umfeldanalyse_2020_01_22.docx
+++ b/WEBDESIGN/Auftragsdaten-WEBDESIGN-made-simple/004_Umfeldbeziehungen/041_Umfeldanalyse/041_Umfeldanalyse_2020_01_22.docx
@@ -87,8 +87,6 @@
           <w:lang w:val="de-AT"/>
         </w:rPr>
       </w:pPr>
-      <w:bookmarkStart w:id="0" w:name="_GoBack"/>
-      <w:bookmarkEnd w:id="0"/>
       <w:r>
         <w:rPr>
           <w:noProof/>
@@ -328,8 +326,10 @@
         <w:sz w:val="16"/>
         <w:szCs w:val="18"/>
       </w:rPr>
-      <w:t>Projektauftrag</w:t>
+      <w:t>Umfeldanalyse</w:t>
     </w:r>
+    <w:bookmarkStart w:id="0" w:name="_GoBack"/>
+    <w:bookmarkEnd w:id="0"/>
     <w:r>
       <w:rPr>
         <w:rFonts w:cs="Arial"/>
@@ -360,7 +360,29 @@
         <w:sz w:val="16"/>
         <w:szCs w:val="18"/>
       </w:rPr>
-      <w:t xml:space="preserve"> made simple“</w:t>
+      <w:t xml:space="preserve"> </w:t>
+    </w:r>
+    <w:proofErr w:type="spellStart"/>
+    <w:r>
+      <w:rPr>
+        <w:rFonts w:cs="Arial"/>
+        <w:i/>
+        <w:color w:val="BFBFBF" w:themeColor="background1" w:themeShade="BF"/>
+        <w:sz w:val="16"/>
+        <w:szCs w:val="18"/>
+      </w:rPr>
+      <w:t>made</w:t>
+    </w:r>
+    <w:proofErr w:type="spellEnd"/>
+    <w:r>
+      <w:rPr>
+        <w:rFonts w:cs="Arial"/>
+        <w:i/>
+        <w:color w:val="BFBFBF" w:themeColor="background1" w:themeShade="BF"/>
+        <w:sz w:val="16"/>
+        <w:szCs w:val="18"/>
+      </w:rPr>
+      <w:t xml:space="preserve"> simple“</w:t>
     </w:r>
     <w:r>
       <w:rPr>
@@ -596,7 +618,7 @@
         </mc:Choice>
         <mc:Fallback>
           <w:pict>
-            <v:line w14:anchorId="17866DAD" id="Gerader Verbinder 16" o:spid="_x0000_s1026" style="position:absolute;z-index:251673600;visibility:visible;mso-wrap-style:square;mso-width-percent:0;mso-wrap-distance-left:9pt;mso-wrap-distance-top:0;mso-wrap-distance-right:9pt;mso-wrap-distance-bottom:0;mso-position-horizontal:absolute;mso-position-horizontal-relative:text;mso-position-vertical:absolute;mso-position-vertical-relative:page;mso-width-percent:0;mso-width-relative:margin" from="-4.8pt,799.45pt" to="509.7pt,799.45pt" o:gfxdata="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" strokecolor="#007fc5" strokeweight="2.25pt">
+            <v:line w14:anchorId="2BFB7F56" id="Gerader Verbinder 16" o:spid="_x0000_s1026" style="position:absolute;z-index:251673600;visibility:visible;mso-wrap-style:square;mso-width-percent:0;mso-wrap-distance-left:9pt;mso-wrap-distance-top:0;mso-wrap-distance-right:9pt;mso-wrap-distance-bottom:0;mso-position-horizontal:absolute;mso-position-horizontal-relative:text;mso-position-vertical:absolute;mso-position-vertical-relative:page;mso-width-percent:0;mso-width-relative:margin" from="-4.8pt,799.45pt" to="509.7pt,799.45pt" o:gfxdata="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" strokecolor="#007fc5" strokeweight="2.25pt">
               <w10:wrap anchory="page"/>
               <w10:anchorlock/>
             </v:line>
@@ -893,7 +915,7 @@
         </mc:Choice>
         <mc:Fallback>
           <w:pict>
-            <v:line w14:anchorId="7E50F3FD" id="Gerader Verbinder 18" o:spid="_x0000_s1026" style="position:absolute;z-index:251675648;visibility:visible;mso-wrap-style:square;mso-width-percent:0;mso-wrap-distance-left:9pt;mso-wrap-distance-top:0;mso-wrap-distance-right:9pt;mso-wrap-distance-bottom:0;mso-position-horizontal:absolute;mso-position-horizontal-relative:text;mso-position-vertical:absolute;mso-position-vertical-relative:page;mso-width-percent:0;mso-width-relative:margin" from="-4.8pt,799.45pt" to="509.7pt,799.45pt" o:gfxdata="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" strokecolor="#007fc5" strokeweight="2.25pt">
+            <v:line w14:anchorId="2B4D5C4E" id="Gerader Verbinder 18" o:spid="_x0000_s1026" style="position:absolute;z-index:251675648;visibility:visible;mso-wrap-style:square;mso-width-percent:0;mso-wrap-distance-left:9pt;mso-wrap-distance-top:0;mso-wrap-distance-right:9pt;mso-wrap-distance-bottom:0;mso-position-horizontal:absolute;mso-position-horizontal-relative:text;mso-position-vertical:absolute;mso-position-vertical-relative:page;mso-width-percent:0;mso-width-relative:margin" from="-4.8pt,799.45pt" to="509.7pt,799.45pt" o:gfxdata="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" strokecolor="#007fc5" strokeweight="2.25pt">
               <w10:wrap anchory="page"/>
               <w10:anchorlock/>
             </v:line>
@@ -1014,7 +1036,7 @@
         </mc:Choice>
         <mc:Fallback>
           <w:pict>
-            <v:line w14:anchorId="3567674D" id="Gerader Verbinder 10" o:spid="_x0000_s1026" style="position:absolute;z-index:251665408;visibility:visible;mso-wrap-style:square;mso-width-percent:0;mso-wrap-distance-left:9pt;mso-wrap-distance-top:0;mso-wrap-distance-right:9pt;mso-wrap-distance-bottom:0;mso-position-horizontal:absolute;mso-position-horizontal-relative:text;mso-position-vertical:absolute;mso-position-vertical-relative:page;mso-width-percent:0;mso-width-relative:margin" from="-4.9pt,100.1pt" to="509.6pt,100.1pt" o:gfxdata="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" strokecolor="#007fc5" strokeweight="2.25pt">
+            <v:line w14:anchorId="04203254" id="Gerader Verbinder 10" o:spid="_x0000_s1026" style="position:absolute;z-index:251665408;visibility:visible;mso-wrap-style:square;mso-width-percent:0;mso-wrap-distance-left:9pt;mso-wrap-distance-top:0;mso-wrap-distance-right:9pt;mso-wrap-distance-bottom:0;mso-position-horizontal:absolute;mso-position-horizontal-relative:text;mso-position-vertical:absolute;mso-position-vertical-relative:page;mso-width-percent:0;mso-width-relative:margin" from="-4.9pt,100.1pt" to="509.6pt,100.1pt" o:gfxdata="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" strokecolor="#007fc5" strokeweight="2.25pt">
               <w10:wrap anchory="page"/>
               <w10:anchorlock/>
             </v:line>
@@ -4252,7 +4274,7 @@
 </file>
 
 <file path=customXml/itemProps1.xml><?xml version="1.0" encoding="utf-8"?>
-<ds:datastoreItem xmlns:ds="http://schemas.openxmlformats.org/officeDocument/2006/customXml" ds:itemID="{C4A3D39F-C324-4D81-94DB-92CDC7270591}">
+<ds:datastoreItem xmlns:ds="http://schemas.openxmlformats.org/officeDocument/2006/customXml" ds:itemID="{E35C9400-99B4-4FDE-A9B1-64FE927AE17E}">
   <ds:schemaRefs>
     <ds:schemaRef ds:uri="http://schemas.openxmlformats.org/officeDocument/2006/bibliography"/>
   </ds:schemaRefs>
